--- a/README.md.docx
+++ b/README.md.docx
@@ -395,7 +395,172 @@
           <w:sz w:val="24"/>
           <w:szCs w:val="24"/>
         </w:rPr>
-        <w:t>: the server app must send the following websocket messages: show json messages</w:t>
+        <w:t xml:space="preserve">: the server app must send the following websocket messages: </w:t>
+      </w:r>
+    </w:p>
+    <w:p>
+      <w:pPr>
+        <w:pStyle w:val="ListParagraph"/>
+        <w:numPr>
+          <w:ilvl w:val="0"/>
+          <w:numId w:val="2"/>
+        </w:numPr>
+        <w:spacing w:before="100" w:beforeAutospacing="1" w:after="100" w:afterAutospacing="1" w:line="240" w:lineRule="auto"/>
+        <w:rPr>
+          <w:rFonts w:ascii="Times New Roman" w:eastAsia="Times New Roman" w:hAnsi="Times New Roman" w:cs="Times New Roman"/>
+          <w:sz w:val="24"/>
+          <w:szCs w:val="24"/>
+        </w:rPr>
+      </w:pPr>
+      <w:r>
+        <w:rPr>
+          <w:rFonts w:ascii="Times New Roman" w:eastAsia="Times New Roman" w:hAnsi="Times New Roman" w:cs="Times New Roman"/>
+          <w:sz w:val="24"/>
+          <w:szCs w:val="24"/>
+        </w:rPr>
+        <w:t>Active Orders [link]</w:t>
+      </w:r>
+    </w:p>
+    <w:p>
+      <w:pPr>
+        <w:pStyle w:val="ListParagraph"/>
+        <w:numPr>
+          <w:ilvl w:val="0"/>
+          <w:numId w:val="2"/>
+        </w:numPr>
+        <w:spacing w:before="100" w:beforeAutospacing="1" w:after="100" w:afterAutospacing="1" w:line="240" w:lineRule="auto"/>
+        <w:rPr>
+          <w:rFonts w:ascii="Times New Roman" w:eastAsia="Times New Roman" w:hAnsi="Times New Roman" w:cs="Times New Roman"/>
+          <w:sz w:val="24"/>
+          <w:szCs w:val="24"/>
+        </w:rPr>
+      </w:pPr>
+      <w:r>
+        <w:rPr>
+          <w:rFonts w:ascii="Times New Roman" w:eastAsia="Times New Roman" w:hAnsi="Times New Roman" w:cs="Times New Roman"/>
+          <w:sz w:val="24"/>
+          <w:szCs w:val="24"/>
+        </w:rPr>
+        <w:t>Exposures [link]</w:t>
+      </w:r>
+    </w:p>
+    <w:p>
+      <w:pPr>
+        <w:pStyle w:val="ListParagraph"/>
+        <w:numPr>
+          <w:ilvl w:val="0"/>
+          <w:numId w:val="2"/>
+        </w:numPr>
+        <w:spacing w:before="100" w:beforeAutospacing="1" w:after="100" w:afterAutospacing="1" w:line="240" w:lineRule="auto"/>
+        <w:rPr>
+          <w:rFonts w:ascii="Times New Roman" w:eastAsia="Times New Roman" w:hAnsi="Times New Roman" w:cs="Times New Roman"/>
+          <w:sz w:val="24"/>
+          <w:szCs w:val="24"/>
+        </w:rPr>
+      </w:pPr>
+      <w:r>
+        <w:rPr>
+          <w:rFonts w:ascii="Times New Roman" w:eastAsia="Times New Roman" w:hAnsi="Times New Roman" w:cs="Times New Roman"/>
+          <w:sz w:val="24"/>
+          <w:szCs w:val="24"/>
+        </w:rPr>
+        <w:t xml:space="preserve">Heartbeat </w:t>
+      </w:r>
+      <w:r>
+        <w:rPr>
+          <w:rFonts w:ascii="Times New Roman" w:eastAsia="Times New Roman" w:hAnsi="Times New Roman" w:cs="Times New Roman"/>
+          <w:sz w:val="24"/>
+          <w:szCs w:val="24"/>
+        </w:rPr>
+        <w:t xml:space="preserve"> [link]</w:t>
+      </w:r>
+    </w:p>
+    <w:p>
+      <w:pPr>
+        <w:pStyle w:val="ListParagraph"/>
+        <w:numPr>
+          <w:ilvl w:val="0"/>
+          <w:numId w:val="2"/>
+        </w:numPr>
+        <w:spacing w:before="100" w:beforeAutospacing="1" w:after="100" w:afterAutospacing="1" w:line="240" w:lineRule="auto"/>
+        <w:rPr>
+          <w:rFonts w:ascii="Times New Roman" w:eastAsia="Times New Roman" w:hAnsi="Times New Roman" w:cs="Times New Roman"/>
+          <w:sz w:val="24"/>
+          <w:szCs w:val="24"/>
+        </w:rPr>
+      </w:pPr>
+      <w:r>
+        <w:rPr>
+          <w:rFonts w:ascii="Times New Roman" w:eastAsia="Times New Roman" w:hAnsi="Times New Roman" w:cs="Times New Roman"/>
+          <w:sz w:val="24"/>
+          <w:szCs w:val="24"/>
+        </w:rPr>
+        <w:t xml:space="preserve">Market </w:t>
+      </w:r>
+      <w:r>
+        <w:rPr>
+          <w:rFonts w:ascii="Times New Roman" w:eastAsia="Times New Roman" w:hAnsi="Times New Roman" w:cs="Times New Roman"/>
+          <w:sz w:val="24"/>
+          <w:szCs w:val="24"/>
+        </w:rPr>
+        <w:t xml:space="preserve"> [link]</w:t>
+      </w:r>
+    </w:p>
+    <w:p>
+      <w:pPr>
+        <w:pStyle w:val="ListParagraph"/>
+        <w:numPr>
+          <w:ilvl w:val="0"/>
+          <w:numId w:val="2"/>
+        </w:numPr>
+        <w:spacing w:before="100" w:beforeAutospacing="1" w:after="100" w:afterAutospacing="1" w:line="240" w:lineRule="auto"/>
+        <w:rPr>
+          <w:rFonts w:ascii="Times New Roman" w:eastAsia="Times New Roman" w:hAnsi="Times New Roman" w:cs="Times New Roman"/>
+          <w:sz w:val="24"/>
+          <w:szCs w:val="24"/>
+        </w:rPr>
+      </w:pPr>
+      <w:r>
+        <w:rPr>
+          <w:rFonts w:ascii="Times New Roman" w:eastAsia="Times New Roman" w:hAnsi="Times New Roman" w:cs="Times New Roman"/>
+          <w:sz w:val="24"/>
+          <w:szCs w:val="24"/>
+        </w:rPr>
+        <w:t xml:space="preserve">Strategies </w:t>
+      </w:r>
+      <w:r>
+        <w:rPr>
+          <w:rFonts w:ascii="Times New Roman" w:eastAsia="Times New Roman" w:hAnsi="Times New Roman" w:cs="Times New Roman"/>
+          <w:sz w:val="24"/>
+          <w:szCs w:val="24"/>
+        </w:rPr>
+        <w:t xml:space="preserve"> [link]</w:t>
+      </w:r>
+    </w:p>
+    <w:p>
+      <w:pPr>
+        <w:spacing w:before="100" w:beforeAutospacing="1" w:after="100" w:afterAutospacing="1" w:line="240" w:lineRule="auto"/>
+        <w:rPr>
+          <w:rFonts w:ascii="Times New Roman" w:eastAsia="Times New Roman" w:hAnsi="Times New Roman" w:cs="Times New Roman"/>
+          <w:sz w:val="24"/>
+          <w:szCs w:val="24"/>
+        </w:rPr>
+      </w:pPr>
+      <w:r>
+        <w:rPr>
+          <w:rFonts w:ascii="Times New Roman" w:eastAsia="Times New Roman" w:hAnsi="Times New Roman" w:cs="Times New Roman"/>
+          <w:sz w:val="24"/>
+          <w:szCs w:val="24"/>
+        </w:rPr>
+        <w:t xml:space="preserve">Also, you will need to create a SQL Server database with the following script </w:t>
+      </w:r>
+      <w:r>
+        <w:rPr>
+          <w:rFonts w:ascii="Times New Roman" w:eastAsia="Times New Roman" w:hAnsi="Times New Roman" w:cs="Times New Roman"/>
+          <w:sz w:val="24"/>
+          <w:szCs w:val="24"/>
+        </w:rPr>
+        <w:t xml:space="preserve"> [link]</w:t>
       </w:r>
     </w:p>
     <w:p>
@@ -1673,6 +1838,118 @@
 <file path=word/numbering.xml><?xml version="1.0" encoding="utf-8"?>
 <w:numbering xmlns:wpc="http://schemas.microsoft.com/office/word/2010/wordprocessingCanvas" xmlns:cx="http://schemas.microsoft.com/office/drawing/2014/chartex" xmlns:cx1="http://schemas.microsoft.com/office/drawing/2015/9/8/chartex" xmlns:cx2="http://schemas.microsoft.com/office/drawing/2015/10/21/chartex" xmlns:cx3="http://schemas.microsoft.com/office/drawing/2016/5/9/chartex" xmlns:cx4="http://schemas.microsoft.com/office/drawing/2016/5/10/chartex" xmlns:cx5="http://schemas.microsoft.com/office/drawing/2016/5/11/chartex" xmlns:cx6="http://schemas.microsoft.com/office/drawing/2016/5/12/chartex" xmlns:cx7="http://schemas.microsoft.com/office/drawing/2016/5/13/chartex" xmlns:cx8="http://schemas.microsoft.com/office/drawing/2016/5/14/chartex" xmlns:mc="http://schemas.openxmlformats.org/markup-compatibility/2006" xmlns:aink="http://schemas.microsoft.com/office/drawing/2016/ink" xmlns:am3d="http://schemas.microsoft.com/office/drawing/2017/model3d" xmlns:o="urn:schemas-microsoft-com:office:office" xmlns:oel="http://schemas.microsoft.com/office/2019/extlst" xmlns:r="http://schemas.openxmlformats.org/officeDocument/2006/relationships" xmlns:m="http://schemas.openxmlformats.org/officeDocument/2006/math" xmlns:v="urn:schemas-microsoft-com:vml" xmlns:wp14="http://schemas.microsoft.com/office/word/2010/wordprocessingDrawing" xmlns:wp="http://schemas.openxmlformats.org/drawingml/2006/wordprocessingDrawing" xmlns:w10="urn:schemas-microsoft-com:office:word" xmlns:w="http://schemas.openxmlformats.org/wordprocessingml/2006/main" xmlns:w14="http://schemas.microsoft.com/office/word/2010/wordml" xmlns:w15="http://schemas.microsoft.com/office/word/2012/wordml" xmlns:w16cex="http://schemas.microsoft.com/office/word/2018/wordml/cex" xmlns:w16cid="http://schemas.microsoft.com/office/word/2016/wordml/cid" xmlns:w16="http://schemas.microsoft.com/office/word/2018/wordml" xmlns:w16sdtdh="http://schemas.microsoft.com/office/word/2020/wordml/sdtdatahash" xmlns:w16se="http://schemas.microsoft.com/office/word/2015/wordml/symex" xmlns:wpg="http://schemas.microsoft.com/office/word/2010/wordprocessingGroup" xmlns:wpi="http://schemas.microsoft.com/office/word/2010/wordprocessingInk" xmlns:wne="http://schemas.microsoft.com/office/word/2006/wordml" xmlns:wps="http://schemas.microsoft.com/office/word/2010/wordprocessingShape" mc:Ignorable="w14 w15 w16se w16cid w16 w16cex w16sdtdh wp14">
   <w:abstractNum w:abstractNumId="0" w15:restartNumberingAfterBreak="0">
+    <w:nsid w:val="455E6FFA"/>
+    <w:multiLevelType w:val="hybridMultilevel"/>
+    <w:tmpl w:val="5F581864"/>
+    <w:lvl w:ilvl="0" w:tplc="04090001">
+      <w:numFmt w:val="bullet"/>
+      <w:lvlText w:val=""/>
+      <w:lvlJc w:val="left"/>
+      <w:pPr>
+        <w:ind w:left="720" w:hanging="360"/>
+      </w:pPr>
+      <w:rPr>
+        <w:rFonts w:ascii="Symbol" w:eastAsia="Times New Roman" w:hAnsi="Symbol" w:cs="Times New Roman" w:hint="default"/>
+      </w:rPr>
+    </w:lvl>
+    <w:lvl w:ilvl="1" w:tplc="04090003" w:tentative="1">
+      <w:start w:val="1"/>
+      <w:numFmt w:val="bullet"/>
+      <w:lvlText w:val="o"/>
+      <w:lvlJc w:val="left"/>
+      <w:pPr>
+        <w:ind w:left="1440" w:hanging="360"/>
+      </w:pPr>
+      <w:rPr>
+        <w:rFonts w:ascii="Courier New" w:hAnsi="Courier New" w:cs="Courier New" w:hint="default"/>
+      </w:rPr>
+    </w:lvl>
+    <w:lvl w:ilvl="2" w:tplc="04090005" w:tentative="1">
+      <w:start w:val="1"/>
+      <w:numFmt w:val="bullet"/>
+      <w:lvlText w:val=""/>
+      <w:lvlJc w:val="left"/>
+      <w:pPr>
+        <w:ind w:left="2160" w:hanging="360"/>
+      </w:pPr>
+      <w:rPr>
+        <w:rFonts w:ascii="Wingdings" w:hAnsi="Wingdings" w:hint="default"/>
+      </w:rPr>
+    </w:lvl>
+    <w:lvl w:ilvl="3" w:tplc="04090001" w:tentative="1">
+      <w:start w:val="1"/>
+      <w:numFmt w:val="bullet"/>
+      <w:lvlText w:val=""/>
+      <w:lvlJc w:val="left"/>
+      <w:pPr>
+        <w:ind w:left="2880" w:hanging="360"/>
+      </w:pPr>
+      <w:rPr>
+        <w:rFonts w:ascii="Symbol" w:hAnsi="Symbol" w:hint="default"/>
+      </w:rPr>
+    </w:lvl>
+    <w:lvl w:ilvl="4" w:tplc="04090003" w:tentative="1">
+      <w:start w:val="1"/>
+      <w:numFmt w:val="bullet"/>
+      <w:lvlText w:val="o"/>
+      <w:lvlJc w:val="left"/>
+      <w:pPr>
+        <w:ind w:left="3600" w:hanging="360"/>
+      </w:pPr>
+      <w:rPr>
+        <w:rFonts w:ascii="Courier New" w:hAnsi="Courier New" w:cs="Courier New" w:hint="default"/>
+      </w:rPr>
+    </w:lvl>
+    <w:lvl w:ilvl="5" w:tplc="04090005" w:tentative="1">
+      <w:start w:val="1"/>
+      <w:numFmt w:val="bullet"/>
+      <w:lvlText w:val=""/>
+      <w:lvlJc w:val="left"/>
+      <w:pPr>
+        <w:ind w:left="4320" w:hanging="360"/>
+      </w:pPr>
+      <w:rPr>
+        <w:rFonts w:ascii="Wingdings" w:hAnsi="Wingdings" w:hint="default"/>
+      </w:rPr>
+    </w:lvl>
+    <w:lvl w:ilvl="6" w:tplc="04090001" w:tentative="1">
+      <w:start w:val="1"/>
+      <w:numFmt w:val="bullet"/>
+      <w:lvlText w:val=""/>
+      <w:lvlJc w:val="left"/>
+      <w:pPr>
+        <w:ind w:left="5040" w:hanging="360"/>
+      </w:pPr>
+      <w:rPr>
+        <w:rFonts w:ascii="Symbol" w:hAnsi="Symbol" w:hint="default"/>
+      </w:rPr>
+    </w:lvl>
+    <w:lvl w:ilvl="7" w:tplc="04090003" w:tentative="1">
+      <w:start w:val="1"/>
+      <w:numFmt w:val="bullet"/>
+      <w:lvlText w:val="o"/>
+      <w:lvlJc w:val="left"/>
+      <w:pPr>
+        <w:ind w:left="5760" w:hanging="360"/>
+      </w:pPr>
+      <w:rPr>
+        <w:rFonts w:ascii="Courier New" w:hAnsi="Courier New" w:cs="Courier New" w:hint="default"/>
+      </w:rPr>
+    </w:lvl>
+    <w:lvl w:ilvl="8" w:tplc="04090005" w:tentative="1">
+      <w:start w:val="1"/>
+      <w:numFmt w:val="bullet"/>
+      <w:lvlText w:val=""/>
+      <w:lvlJc w:val="left"/>
+      <w:pPr>
+        <w:ind w:left="6480" w:hanging="360"/>
+      </w:pPr>
+      <w:rPr>
+        <w:rFonts w:ascii="Wingdings" w:hAnsi="Wingdings" w:hint="default"/>
+      </w:rPr>
+    </w:lvl>
+  </w:abstractNum>
+  <w:abstractNum w:abstractNumId="1" w15:restartNumberingAfterBreak="0">
     <w:nsid w:val="466F5227"/>
     <w:multiLevelType w:val="multilevel"/>
     <w:tmpl w:val="C062F8D8"/>
@@ -1822,6 +2099,9 @@
     </w:lvl>
   </w:abstractNum>
   <w:num w:numId="1" w16cid:durableId="1895582228">
+    <w:abstractNumId w:val="1"/>
+  </w:num>
+  <w:num w:numId="2" w16cid:durableId="2088109420">
     <w:abstractNumId w:val="0"/>
   </w:num>
 </w:numbering>
@@ -2303,6 +2583,17 @@
       <w:shd w:val="clear" w:color="auto" w:fill="E1DFDD"/>
     </w:rPr>
   </w:style>
+  <w:style w:type="paragraph" w:styleId="ListParagraph">
+    <w:name w:val="List Paragraph"/>
+    <w:basedOn w:val="Normal"/>
+    <w:uiPriority w:val="34"/>
+    <w:qFormat/>
+    <w:rsid w:val="00A219D0"/>
+    <w:pPr>
+      <w:ind w:left="720"/>
+      <w:contextualSpacing/>
+    </w:pPr>
+  </w:style>
 </w:styles>
 </file>
 

--- a/README.md.docx
+++ b/README.md.docx
@@ -81,14 +81,132 @@
     </w:p>
     <w:p>
       <w:pPr>
-        <w:spacing w:before="100" w:beforeAutospacing="1" w:after="100" w:afterAutospacing="1" w:line="240" w:lineRule="auto"/>
-        <w:rPr>
-          <w:rFonts w:ascii="Times New Roman" w:eastAsia="Times New Roman" w:hAnsi="Times New Roman" w:cs="Times New Roman"/>
-          <w:sz w:val="24"/>
-          <w:szCs w:val="24"/>
-        </w:rPr>
-      </w:pPr>
-      <w:r>
+        <w:pStyle w:val="NormalWeb"/>
+        <w:shd w:val="clear" w:color="auto" w:fill="FFFFFF"/>
+        <w:spacing w:before="0" w:beforeAutospacing="0" w:after="0" w:afterAutospacing="0"/>
+        <w:rPr>
+          <w:rFonts w:ascii="Segoe UI" w:hAnsi="Segoe UI" w:cs="Segoe UI"/>
+        </w:rPr>
+      </w:pPr>
+      <w:r>
+        <w:rPr>
+          <w:rFonts w:ascii="Segoe UI" w:hAnsi="Segoe UI" w:cs="Segoe UI"/>
+        </w:rPr>
+        <w:t>For this example we had the following:</w:t>
+      </w:r>
+    </w:p>
+    <w:p>
+      <w:pPr>
+        <w:pStyle w:val="NormalWeb"/>
+        <w:shd w:val="clear" w:color="auto" w:fill="FFFFFF"/>
+        <w:spacing w:before="0" w:beforeAutospacing="0" w:after="0" w:afterAutospacing="0"/>
+        <w:rPr>
+          <w:rFonts w:ascii="Segoe UI" w:hAnsi="Segoe UI" w:cs="Segoe UI"/>
+        </w:rPr>
+      </w:pPr>
+      <w:r>
+        <w:rPr>
+          <w:rFonts w:ascii="Segoe UI" w:hAnsi="Segoe UI" w:cs="Segoe UI"/>
+        </w:rPr>
+        <w:t>- built with </w:t>
+      </w:r>
+      <w:r>
+        <w:rPr>
+          <w:rStyle w:val="Strong"/>
+          <w:rFonts w:ascii="Segoe UI" w:hAnsi="Segoe UI" w:cs="Segoe UI"/>
+        </w:rPr>
+        <w:t>#wpf</w:t>
+      </w:r>
+      <w:r>
+        <w:rPr>
+          <w:rFonts w:ascii="Segoe UI" w:hAnsi="Segoe UI" w:cs="Segoe UI"/>
+        </w:rPr>
+        <w:t> (desktop app)</w:t>
+      </w:r>
+    </w:p>
+    <w:p>
+      <w:pPr>
+        <w:pStyle w:val="NormalWeb"/>
+        <w:shd w:val="clear" w:color="auto" w:fill="FFFFFF"/>
+        <w:spacing w:before="0" w:beforeAutospacing="0" w:after="0" w:afterAutospacing="0"/>
+        <w:rPr>
+          <w:rFonts w:ascii="Segoe UI" w:hAnsi="Segoe UI" w:cs="Segoe UI"/>
+        </w:rPr>
+      </w:pPr>
+      <w:r>
+        <w:rPr>
+          <w:rFonts w:ascii="Segoe UI" w:hAnsi="Segoe UI" w:cs="Segoe UI"/>
+        </w:rPr>
+        <w:t>- 5 levels of depth on each side</w:t>
+      </w:r>
+    </w:p>
+    <w:p>
+      <w:pPr>
+        <w:pStyle w:val="NormalWeb"/>
+        <w:shd w:val="clear" w:color="auto" w:fill="FFFFFF"/>
+        <w:spacing w:before="0" w:beforeAutospacing="0" w:after="0" w:afterAutospacing="0"/>
+        <w:rPr>
+          <w:rFonts w:ascii="Segoe UI" w:hAnsi="Segoe UI" w:cs="Segoe UI"/>
+        </w:rPr>
+      </w:pPr>
+      <w:r>
+        <w:rPr>
+          <w:rFonts w:ascii="Segoe UI" w:hAnsi="Segoe UI" w:cs="Segoe UI"/>
+        </w:rPr>
+        <w:t>- market data is coming from Binance (btc/usd)</w:t>
+      </w:r>
+    </w:p>
+    <w:p>
+      <w:pPr>
+        <w:pStyle w:val="NormalWeb"/>
+        <w:shd w:val="clear" w:color="auto" w:fill="FFFFFF"/>
+        <w:spacing w:before="0" w:beforeAutospacing="0" w:after="0" w:afterAutospacing="0"/>
+        <w:rPr>
+          <w:rFonts w:ascii="Segoe UI" w:hAnsi="Segoe UI" w:cs="Segoe UI"/>
+        </w:rPr>
+      </w:pPr>
+      <w:r>
+        <w:rPr>
+          <w:rFonts w:ascii="Segoe UI" w:hAnsi="Segoe UI" w:cs="Segoe UI"/>
+        </w:rPr>
+        <w:t>- red/green bubbles are selling/buying orders on the LOB</w:t>
+      </w:r>
+    </w:p>
+    <w:p>
+      <w:pPr>
+        <w:pStyle w:val="NormalWeb"/>
+        <w:shd w:val="clear" w:color="auto" w:fill="FFFFFF"/>
+        <w:spacing w:before="0" w:beforeAutospacing="0" w:after="0" w:afterAutospacing="0"/>
+        <w:rPr>
+          <w:rFonts w:ascii="Segoe UI" w:hAnsi="Segoe UI" w:cs="Segoe UI"/>
+        </w:rPr>
+      </w:pPr>
+      <w:r>
+        <w:rPr>
+          <w:rFonts w:ascii="Segoe UI" w:hAnsi="Segoe UI" w:cs="Segoe UI"/>
+        </w:rPr>
+        <w:t>- light green/red bubbles are our orders (market making)</w:t>
+      </w:r>
+    </w:p>
+    <w:p>
+      <w:pPr>
+        <w:pStyle w:val="NormalWeb"/>
+        <w:shd w:val="clear" w:color="auto" w:fill="FFFFFF"/>
+        <w:spacing w:before="0" w:beforeAutospacing="0" w:after="0" w:afterAutospacing="0"/>
+        <w:rPr>
+          <w:rFonts w:ascii="Segoe UI" w:hAnsi="Segoe UI" w:cs="Segoe UI"/>
+        </w:rPr>
+      </w:pPr>
+      <w:r>
+        <w:rPr>
+          <w:rFonts w:ascii="Segoe UI" w:hAnsi="Segoe UI" w:cs="Segoe UI"/>
+        </w:rPr>
+        <w:t>- bottom chart in blue, is the spread</w:t>
+      </w:r>
+    </w:p>
+    <w:p>
+      <w:pPr>
+        <w:spacing w:before="100" w:beforeAutospacing="1" w:after="100" w:afterAutospacing="1" w:line="240" w:lineRule="auto"/>
         <w:rPr>
           <w:rFonts w:ascii="Times New Roman" w:eastAsia="Times New Roman" w:hAnsi="Times New Roman" w:cs="Times New Roman"/>
           <w:b/>
@@ -96,168 +214,7 @@
           <w:sz w:val="24"/>
           <w:szCs w:val="24"/>
         </w:rPr>
-        <w:t>Long Description</w:t>
-      </w:r>
-      <w:r>
-        <w:rPr>
-          <w:rFonts w:ascii="Times New Roman" w:eastAsia="Times New Roman" w:hAnsi="Times New Roman" w:cs="Times New Roman"/>
-          <w:sz w:val="24"/>
-          <w:szCs w:val="24"/>
-        </w:rPr>
-        <w:t xml:space="preserve">: enterprise level trading systems run in collocated server with no human interaction. With VisualHFT, we can have a look </w:t>
-      </w:r>
-      <w:r>
-        <w:rPr>
-          <w:rFonts w:ascii="Times New Roman" w:eastAsia="Times New Roman" w:hAnsi="Times New Roman" w:cs="Times New Roman"/>
-          <w:sz w:val="24"/>
-          <w:szCs w:val="24"/>
-        </w:rPr>
-        <w:t>at</w:t>
-      </w:r>
-      <w:r>
-        <w:rPr>
-          <w:rFonts w:ascii="Times New Roman" w:eastAsia="Times New Roman" w:hAnsi="Times New Roman" w:cs="Times New Roman"/>
-          <w:sz w:val="24"/>
-          <w:szCs w:val="24"/>
-        </w:rPr>
-        <w:t xml:space="preserve"> what’s going on with the markets, risk, exposures, and many other analytics.</w:t>
-      </w:r>
-    </w:p>
-    <w:p>
-      <w:pPr>
-        <w:spacing w:before="100" w:beforeAutospacing="1" w:after="100" w:afterAutospacing="1" w:line="240" w:lineRule="auto"/>
-        <w:rPr>
-          <w:rFonts w:ascii="Times New Roman" w:eastAsia="Times New Roman" w:hAnsi="Times New Roman" w:cs="Times New Roman"/>
-          <w:sz w:val="24"/>
-          <w:szCs w:val="24"/>
-        </w:rPr>
-      </w:pPr>
-      <w:r>
-        <w:rPr>
-          <w:rFonts w:ascii="Times New Roman" w:eastAsia="Times New Roman" w:hAnsi="Times New Roman" w:cs="Times New Roman"/>
-          <w:sz w:val="24"/>
-          <w:szCs w:val="24"/>
-        </w:rPr>
-        <w:t xml:space="preserve">The main focus is to have a dashboard showing market microstructure information. That means that we can see L2 prices, from different venues and the aggregation of it. </w:t>
-      </w:r>
-      <w:r>
-        <w:rPr>
-          <w:rFonts w:ascii="Times New Roman" w:eastAsia="Times New Roman" w:hAnsi="Times New Roman" w:cs="Times New Roman"/>
-          <w:sz w:val="24"/>
-          <w:szCs w:val="24"/>
-        </w:rPr>
-        <w:t>Also,</w:t>
-      </w:r>
-      <w:r>
-        <w:rPr>
-          <w:rFonts w:ascii="Times New Roman" w:eastAsia="Times New Roman" w:hAnsi="Times New Roman" w:cs="Times New Roman"/>
-          <w:sz w:val="24"/>
-          <w:szCs w:val="24"/>
-        </w:rPr>
-        <w:t xml:space="preserve"> we can see Limit Order Book dynamic and its resting orders.</w:t>
-      </w:r>
-    </w:p>
-    <w:p>
-      <w:pPr>
-        <w:spacing w:before="100" w:beforeAutospacing="1" w:after="100" w:afterAutospacing="1" w:line="240" w:lineRule="auto"/>
-        <w:rPr>
-          <w:rFonts w:ascii="Times New Roman" w:eastAsia="Times New Roman" w:hAnsi="Times New Roman" w:cs="Times New Roman"/>
-          <w:sz w:val="24"/>
-          <w:szCs w:val="24"/>
-        </w:rPr>
-      </w:pPr>
-      <w:r>
-        <w:rPr>
-          <w:rFonts w:ascii="Times New Roman" w:eastAsia="Times New Roman" w:hAnsi="Times New Roman" w:cs="Times New Roman"/>
-          <w:sz w:val="24"/>
-          <w:szCs w:val="24"/>
-        </w:rPr>
-        <w:t>The initial intention of this project was to support a high-frequency trading operation (running with latencies under 2 microseconds), but this project could be used for any type of trading.</w:t>
-      </w:r>
-    </w:p>
-    <w:p>
-      <w:pPr>
-        <w:spacing w:before="100" w:beforeAutospacing="1" w:after="100" w:afterAutospacing="1" w:line="240" w:lineRule="auto"/>
-        <w:rPr>
-          <w:rFonts w:ascii="Times New Roman" w:eastAsia="Times New Roman" w:hAnsi="Times New Roman" w:cs="Times New Roman"/>
-          <w:sz w:val="24"/>
-          <w:szCs w:val="24"/>
-        </w:rPr>
-      </w:pPr>
-      <w:r>
-        <w:rPr>
-          <w:rFonts w:ascii="Times New Roman" w:eastAsia="Times New Roman" w:hAnsi="Times New Roman" w:cs="Times New Roman"/>
-          <w:sz w:val="24"/>
-          <w:szCs w:val="24"/>
-        </w:rPr>
-        <w:t xml:space="preserve">Technologies used are C# and WPF, and </w:t>
-      </w:r>
-      <w:r>
-        <w:rPr>
-          <w:rFonts w:ascii="Times New Roman" w:eastAsia="Times New Roman" w:hAnsi="Times New Roman" w:cs="Times New Roman"/>
-          <w:sz w:val="24"/>
-          <w:szCs w:val="24"/>
-        </w:rPr>
-        <w:t>ideally,</w:t>
-      </w:r>
-      <w:r>
-        <w:rPr>
-          <w:rFonts w:ascii="Times New Roman" w:eastAsia="Times New Roman" w:hAnsi="Times New Roman" w:cs="Times New Roman"/>
-          <w:sz w:val="24"/>
-          <w:szCs w:val="24"/>
-        </w:rPr>
-        <w:t xml:space="preserve"> we will be updating to support other platforms too.</w:t>
-      </w:r>
-    </w:p>
-    <w:p>
-      <w:pPr>
-        <w:spacing w:before="100" w:beforeAutospacing="1" w:after="100" w:afterAutospacing="1" w:line="240" w:lineRule="auto"/>
-        <w:rPr>
-          <w:rFonts w:ascii="Times New Roman" w:eastAsia="Times New Roman" w:hAnsi="Times New Roman" w:cs="Times New Roman"/>
-          <w:sz w:val="24"/>
-          <w:szCs w:val="24"/>
-        </w:rPr>
-      </w:pPr>
-      <w:r>
-        <w:rPr>
-          <w:rFonts w:ascii="Times New Roman" w:eastAsia="Times New Roman" w:hAnsi="Times New Roman" w:cs="Times New Roman"/>
-          <w:sz w:val="24"/>
-          <w:szCs w:val="24"/>
-        </w:rPr>
-        <w:t xml:space="preserve">Lot of things need to be </w:t>
-      </w:r>
-      <w:r>
-        <w:rPr>
-          <w:rFonts w:ascii="Times New Roman" w:eastAsia="Times New Roman" w:hAnsi="Times New Roman" w:cs="Times New Roman"/>
-          <w:sz w:val="24"/>
-          <w:szCs w:val="24"/>
-        </w:rPr>
-        <w:t>improved</w:t>
-      </w:r>
-      <w:r>
-        <w:rPr>
-          <w:rFonts w:ascii="Times New Roman" w:eastAsia="Times New Roman" w:hAnsi="Times New Roman" w:cs="Times New Roman"/>
-          <w:sz w:val="24"/>
-          <w:szCs w:val="24"/>
-        </w:rPr>
-        <w:t xml:space="preserve">, so please be patience. And if you </w:t>
-      </w:r>
-      <w:r>
-        <w:rPr>
-          <w:rFonts w:ascii="Times New Roman" w:eastAsia="Times New Roman" w:hAnsi="Times New Roman" w:cs="Times New Roman"/>
-          <w:sz w:val="24"/>
-          <w:szCs w:val="24"/>
-        </w:rPr>
-        <w:t>have</w:t>
-      </w:r>
-      <w:r>
-        <w:rPr>
-          <w:rFonts w:ascii="Times New Roman" w:eastAsia="Times New Roman" w:hAnsi="Times New Roman" w:cs="Times New Roman"/>
-          <w:sz w:val="24"/>
-          <w:szCs w:val="24"/>
-        </w:rPr>
-        <w:t xml:space="preserve"> the skills to code, and ideas, happy to include contributions.</w:t>
-      </w:r>
+      </w:pPr>
     </w:p>
     <w:p>
       <w:pPr>
@@ -276,6 +233,107 @@
           <w:sz w:val="24"/>
           <w:szCs w:val="24"/>
         </w:rPr>
+        <w:t>Long Description</w:t>
+      </w:r>
+      <w:r>
+        <w:rPr>
+          <w:rFonts w:ascii="Times New Roman" w:eastAsia="Times New Roman" w:hAnsi="Times New Roman" w:cs="Times New Roman"/>
+          <w:sz w:val="24"/>
+          <w:szCs w:val="24"/>
+        </w:rPr>
+        <w:t>: enterprise level trading systems run in collocated server with no human interaction. With VisualHFT, we can have a look at what’s going on with the markets, risk, exposures, and many other analytics.</w:t>
+      </w:r>
+    </w:p>
+    <w:p>
+      <w:pPr>
+        <w:spacing w:before="100" w:beforeAutospacing="1" w:after="100" w:afterAutospacing="1" w:line="240" w:lineRule="auto"/>
+        <w:rPr>
+          <w:rFonts w:ascii="Times New Roman" w:eastAsia="Times New Roman" w:hAnsi="Times New Roman" w:cs="Times New Roman"/>
+          <w:sz w:val="24"/>
+          <w:szCs w:val="24"/>
+        </w:rPr>
+      </w:pPr>
+      <w:r>
+        <w:rPr>
+          <w:rFonts w:ascii="Times New Roman" w:eastAsia="Times New Roman" w:hAnsi="Times New Roman" w:cs="Times New Roman"/>
+          <w:sz w:val="24"/>
+          <w:szCs w:val="24"/>
+        </w:rPr>
+        <w:t>The main focus is to have a dashboard showing market microstructure information. That means that we can see L2 prices, from different venues and the aggregation of it. Also, we can see Limit Order Book dynamic and its resting orders.</w:t>
+      </w:r>
+    </w:p>
+    <w:p>
+      <w:pPr>
+        <w:spacing w:before="100" w:beforeAutospacing="1" w:after="100" w:afterAutospacing="1" w:line="240" w:lineRule="auto"/>
+        <w:rPr>
+          <w:rFonts w:ascii="Times New Roman" w:eastAsia="Times New Roman" w:hAnsi="Times New Roman" w:cs="Times New Roman"/>
+          <w:sz w:val="24"/>
+          <w:szCs w:val="24"/>
+        </w:rPr>
+      </w:pPr>
+      <w:r>
+        <w:rPr>
+          <w:rFonts w:ascii="Times New Roman" w:eastAsia="Times New Roman" w:hAnsi="Times New Roman" w:cs="Times New Roman"/>
+          <w:sz w:val="24"/>
+          <w:szCs w:val="24"/>
+        </w:rPr>
+        <w:t>The initial intention of this project was to support a high-frequency trading operation (running with latencies under 2 microseconds), but this project could be used for any type of trading.</w:t>
+      </w:r>
+    </w:p>
+    <w:p>
+      <w:pPr>
+        <w:spacing w:before="100" w:beforeAutospacing="1" w:after="100" w:afterAutospacing="1" w:line="240" w:lineRule="auto"/>
+        <w:rPr>
+          <w:rFonts w:ascii="Times New Roman" w:eastAsia="Times New Roman" w:hAnsi="Times New Roman" w:cs="Times New Roman"/>
+          <w:sz w:val="24"/>
+          <w:szCs w:val="24"/>
+        </w:rPr>
+      </w:pPr>
+      <w:r>
+        <w:rPr>
+          <w:rFonts w:ascii="Times New Roman" w:eastAsia="Times New Roman" w:hAnsi="Times New Roman" w:cs="Times New Roman"/>
+          <w:sz w:val="24"/>
+          <w:szCs w:val="24"/>
+        </w:rPr>
+        <w:lastRenderedPageBreak/>
+        <w:t>Technologies used are C# and WPF, and ideally, we will be updating to support other platforms too.</w:t>
+      </w:r>
+    </w:p>
+    <w:p>
+      <w:pPr>
+        <w:spacing w:before="100" w:beforeAutospacing="1" w:after="100" w:afterAutospacing="1" w:line="240" w:lineRule="auto"/>
+        <w:rPr>
+          <w:rFonts w:ascii="Times New Roman" w:eastAsia="Times New Roman" w:hAnsi="Times New Roman" w:cs="Times New Roman"/>
+          <w:sz w:val="24"/>
+          <w:szCs w:val="24"/>
+        </w:rPr>
+      </w:pPr>
+      <w:r>
+        <w:rPr>
+          <w:rFonts w:ascii="Times New Roman" w:eastAsia="Times New Roman" w:hAnsi="Times New Roman" w:cs="Times New Roman"/>
+          <w:sz w:val="24"/>
+          <w:szCs w:val="24"/>
+        </w:rPr>
+        <w:t>Lot of things need to be improved, so please be patience. And if you have the skills to code, and ideas, happy to include contributions.</w:t>
+      </w:r>
+    </w:p>
+    <w:p>
+      <w:pPr>
+        <w:spacing w:before="100" w:beforeAutospacing="1" w:after="100" w:afterAutospacing="1" w:line="240" w:lineRule="auto"/>
+        <w:rPr>
+          <w:rFonts w:ascii="Times New Roman" w:eastAsia="Times New Roman" w:hAnsi="Times New Roman" w:cs="Times New Roman"/>
+          <w:sz w:val="24"/>
+          <w:szCs w:val="24"/>
+        </w:rPr>
+      </w:pPr>
+      <w:r>
+        <w:rPr>
+          <w:rFonts w:ascii="Times New Roman" w:eastAsia="Times New Roman" w:hAnsi="Times New Roman" w:cs="Times New Roman"/>
+          <w:b/>
+          <w:bCs/>
+          <w:sz w:val="24"/>
+          <w:szCs w:val="24"/>
+        </w:rPr>
         <w:t>About me</w:t>
       </w:r>
       <w:r>
@@ -302,7 +360,6 @@
           <w:sz w:val="24"/>
           <w:szCs w:val="24"/>
         </w:rPr>
-        <w:lastRenderedPageBreak/>
         <w:t xml:space="preserve">If you want to learn more about what I’ve been doing, checkout my blog at </w:t>
       </w:r>
       <w:hyperlink r:id="rId6" w:history="1">
@@ -351,23 +408,7 @@
           <w:sz w:val="24"/>
           <w:szCs w:val="24"/>
         </w:rPr>
-        <w:t xml:space="preserve">: I created this visualization dashboard to allow us </w:t>
-      </w:r>
-      <w:r>
-        <w:rPr>
-          <w:rFonts w:ascii="Times New Roman" w:eastAsia="Times New Roman" w:hAnsi="Times New Roman" w:cs="Times New Roman"/>
-          <w:sz w:val="24"/>
-          <w:szCs w:val="24"/>
-        </w:rPr>
-        <w:t>to visualize</w:t>
-      </w:r>
-      <w:r>
-        <w:rPr>
-          <w:rFonts w:ascii="Times New Roman" w:eastAsia="Times New Roman" w:hAnsi="Times New Roman" w:cs="Times New Roman"/>
-          <w:sz w:val="24"/>
-          <w:szCs w:val="24"/>
-        </w:rPr>
-        <w:t xml:space="preserve"> what was going on the main HFT system, residing in a collocated software, and with no human interaction. The goal was to have a quick peek on what was happening, how many orders were being sent and how, how the market was and control some of the strategy parameters.</w:t>
+        <w:t>: I created this visualization dashboard to allow us to visualize what was going on the main HFT system, residing in a collocated software, and with no human interaction. The goal was to have a quick peek on what was happening, how many orders were being sent and how, how the market was and control some of the strategy parameters.</w:t>
       </w:r>
     </w:p>
     <w:p>
@@ -464,15 +505,7 @@
           <w:sz w:val="24"/>
           <w:szCs w:val="24"/>
         </w:rPr>
-        <w:t xml:space="preserve">Heartbeat </w:t>
-      </w:r>
-      <w:r>
-        <w:rPr>
-          <w:rFonts w:ascii="Times New Roman" w:eastAsia="Times New Roman" w:hAnsi="Times New Roman" w:cs="Times New Roman"/>
-          <w:sz w:val="24"/>
-          <w:szCs w:val="24"/>
-        </w:rPr>
-        <w:t xml:space="preserve"> [link]</w:t>
+        <w:t>Heartbeat  [link]</w:t>
       </w:r>
     </w:p>
     <w:p>
@@ -495,15 +528,7 @@
           <w:sz w:val="24"/>
           <w:szCs w:val="24"/>
         </w:rPr>
-        <w:t xml:space="preserve">Market </w:t>
-      </w:r>
-      <w:r>
-        <w:rPr>
-          <w:rFonts w:ascii="Times New Roman" w:eastAsia="Times New Roman" w:hAnsi="Times New Roman" w:cs="Times New Roman"/>
-          <w:sz w:val="24"/>
-          <w:szCs w:val="24"/>
-        </w:rPr>
-        <w:t xml:space="preserve"> [link]</w:t>
+        <w:t>Market  [link]</w:t>
       </w:r>
     </w:p>
     <w:p>
@@ -526,41 +551,25 @@
           <w:sz w:val="24"/>
           <w:szCs w:val="24"/>
         </w:rPr>
-        <w:t xml:space="preserve">Strategies </w:t>
-      </w:r>
-      <w:r>
-        <w:rPr>
-          <w:rFonts w:ascii="Times New Roman" w:eastAsia="Times New Roman" w:hAnsi="Times New Roman" w:cs="Times New Roman"/>
-          <w:sz w:val="24"/>
-          <w:szCs w:val="24"/>
-        </w:rPr>
-        <w:t xml:space="preserve"> [link]</w:t>
-      </w:r>
-    </w:p>
-    <w:p>
-      <w:pPr>
-        <w:spacing w:before="100" w:beforeAutospacing="1" w:after="100" w:afterAutospacing="1" w:line="240" w:lineRule="auto"/>
-        <w:rPr>
-          <w:rFonts w:ascii="Times New Roman" w:eastAsia="Times New Roman" w:hAnsi="Times New Roman" w:cs="Times New Roman"/>
-          <w:sz w:val="24"/>
-          <w:szCs w:val="24"/>
-        </w:rPr>
-      </w:pPr>
-      <w:r>
-        <w:rPr>
-          <w:rFonts w:ascii="Times New Roman" w:eastAsia="Times New Roman" w:hAnsi="Times New Roman" w:cs="Times New Roman"/>
-          <w:sz w:val="24"/>
-          <w:szCs w:val="24"/>
-        </w:rPr>
-        <w:t xml:space="preserve">Also, you will need to create a SQL Server database with the following script </w:t>
-      </w:r>
-      <w:r>
-        <w:rPr>
-          <w:rFonts w:ascii="Times New Roman" w:eastAsia="Times New Roman" w:hAnsi="Times New Roman" w:cs="Times New Roman"/>
-          <w:sz w:val="24"/>
-          <w:szCs w:val="24"/>
-        </w:rPr>
-        <w:t xml:space="preserve"> [link]</w:t>
+        <w:t>Strategies  [link]</w:t>
+      </w:r>
+    </w:p>
+    <w:p>
+      <w:pPr>
+        <w:spacing w:before="100" w:beforeAutospacing="1" w:after="100" w:afterAutospacing="1" w:line="240" w:lineRule="auto"/>
+        <w:rPr>
+          <w:rFonts w:ascii="Times New Roman" w:eastAsia="Times New Roman" w:hAnsi="Times New Roman" w:cs="Times New Roman"/>
+          <w:sz w:val="24"/>
+          <w:szCs w:val="24"/>
+        </w:rPr>
+      </w:pPr>
+      <w:r>
+        <w:rPr>
+          <w:rFonts w:ascii="Times New Roman" w:eastAsia="Times New Roman" w:hAnsi="Times New Roman" w:cs="Times New Roman"/>
+          <w:sz w:val="24"/>
+          <w:szCs w:val="24"/>
+        </w:rPr>
+        <w:t>Also, you will need to create a SQL Server database with the following script  [link]</w:t>
       </w:r>
     </w:p>
     <w:p>
@@ -596,23 +605,7 @@
           <w:sz w:val="24"/>
           <w:szCs w:val="24"/>
         </w:rPr>
-        <w:t xml:space="preserve">Core Trading System: this is the system that will feed VisualHFT. Currently is not included in this repository, however, we have plans to include a small system as </w:t>
-      </w:r>
-      <w:r>
-        <w:rPr>
-          <w:rFonts w:ascii="Times New Roman" w:eastAsia="Times New Roman" w:hAnsi="Times New Roman" w:cs="Times New Roman"/>
-          <w:sz w:val="24"/>
-          <w:szCs w:val="24"/>
-        </w:rPr>
-        <w:t>an example</w:t>
-      </w:r>
-      <w:r>
-        <w:rPr>
-          <w:rFonts w:ascii="Times New Roman" w:eastAsia="Times New Roman" w:hAnsi="Times New Roman" w:cs="Times New Roman"/>
-          <w:sz w:val="24"/>
-          <w:szCs w:val="24"/>
-        </w:rPr>
-        <w:t>. It will need to have the following: REST and Websocket server, and persist positions into the database.</w:t>
+        <w:t>Core Trading System: this is the system that will feed VisualHFT. Currently is not included in this repository, however, we have plans to include a small system as an example. It will need to have the following: REST and Websocket server, and persist positions into the database.</w:t>
       </w:r>
     </w:p>
     <w:p>
@@ -646,6 +639,7 @@
         <w:rPr>
           <w:noProof/>
         </w:rPr>
+        <w:lastRenderedPageBreak/>
         <w:drawing>
           <wp:inline distT="0" distB="0" distL="0" distR="0" wp14:anchorId="272BFC32" wp14:editId="177EAB1A">
             <wp:extent cx="5943600" cy="2192655"/>
@@ -730,6 +724,7 @@
       <w:r>
         <w:rPr>
           <w:rFonts w:ascii="Times New Roman" w:eastAsia="Times New Roman" w:hAnsi="Times New Roman" w:cs="Times New Roman"/>
+          <w:noProof/>
           <w:sz w:val="24"/>
           <w:szCs w:val="24"/>
         </w:rPr>
@@ -773,6 +768,7 @@
       <w:r>
         <w:rPr>
           <w:rFonts w:ascii="Times New Roman" w:eastAsia="Times New Roman" w:hAnsi="Times New Roman" w:cs="Times New Roman"/>
+          <w:noProof/>
           <w:sz w:val="24"/>
           <w:szCs w:val="24"/>
         </w:rPr>
@@ -1047,31 +1043,23 @@
           <w:sz w:val="24"/>
           <w:szCs w:val="24"/>
         </w:rPr>
-        <w:t xml:space="preserve">: too much work for one person. Besides, my focus has </w:t>
-      </w:r>
-      <w:r>
-        <w:rPr>
-          <w:rFonts w:ascii="Times New Roman" w:eastAsia="Times New Roman" w:hAnsi="Times New Roman" w:cs="Times New Roman"/>
-          <w:sz w:val="24"/>
-          <w:szCs w:val="24"/>
-        </w:rPr>
-        <w:t>always been</w:t>
-      </w:r>
-      <w:r>
-        <w:rPr>
-          <w:rFonts w:ascii="Times New Roman" w:eastAsia="Times New Roman" w:hAnsi="Times New Roman" w:cs="Times New Roman"/>
-          <w:sz w:val="24"/>
-          <w:szCs w:val="24"/>
-        </w:rPr>
-        <w:t xml:space="preserve"> on the server side, designing high-frequency trading software. Not that much for the UI. Besides, there is no </w:t>
-      </w:r>
-      <w:r>
-        <w:rPr>
-          <w:rFonts w:ascii="Times New Roman" w:eastAsia="Times New Roman" w:hAnsi="Times New Roman" w:cs="Times New Roman"/>
-          <w:sz w:val="24"/>
-          <w:szCs w:val="24"/>
-        </w:rPr>
-        <w:t>ope</w:t>
+        <w:t xml:space="preserve">: </w:t>
+      </w:r>
+      <w:r>
+        <w:rPr>
+          <w:rFonts w:ascii="Times New Roman" w:eastAsia="Times New Roman" w:hAnsi="Times New Roman" w:cs="Times New Roman"/>
+          <w:sz w:val="24"/>
+          <w:szCs w:val="24"/>
+        </w:rPr>
+        <w:t xml:space="preserve">the </w:t>
+      </w:r>
+      <w:r>
+        <w:rPr>
+          <w:rFonts w:ascii="Times New Roman" w:eastAsia="Times New Roman" w:hAnsi="Times New Roman" w:cs="Times New Roman"/>
+          <w:sz w:val="24"/>
+          <w:szCs w:val="24"/>
+        </w:rPr>
+        <w:t>focus has always been on the server side, designing high-frequency trading software. Not that much for the UI. Besides, there is no ope</w:t>
       </w:r>
       <w:r>
         <w:rPr>
@@ -1087,81 +1075,25 @@
           <w:sz w:val="24"/>
           <w:szCs w:val="24"/>
         </w:rPr>
-        <w:t>-source</w:t>
-      </w:r>
-      <w:r>
-        <w:rPr>
-          <w:rFonts w:ascii="Times New Roman" w:eastAsia="Times New Roman" w:hAnsi="Times New Roman" w:cs="Times New Roman"/>
-          <w:sz w:val="24"/>
-          <w:szCs w:val="24"/>
-        </w:rPr>
-        <w:t xml:space="preserve"> project that provides market microstructure visualization and analysis. That’s why the goal of this project is to be able to display specialized data around </w:t>
-      </w:r>
-      <w:r>
-        <w:rPr>
-          <w:rFonts w:ascii="Times New Roman" w:eastAsia="Times New Roman" w:hAnsi="Times New Roman" w:cs="Times New Roman"/>
-          <w:sz w:val="24"/>
-          <w:szCs w:val="24"/>
-        </w:rPr>
-        <w:t>microstructures</w:t>
-      </w:r>
-      <w:r>
-        <w:rPr>
-          <w:rFonts w:ascii="Times New Roman" w:eastAsia="Times New Roman" w:hAnsi="Times New Roman" w:cs="Times New Roman"/>
-          <w:sz w:val="24"/>
-          <w:szCs w:val="24"/>
-        </w:rPr>
-        <w:t>.</w:t>
-      </w:r>
-    </w:p>
-    <w:p>
-      <w:pPr>
-        <w:spacing w:before="100" w:beforeAutospacing="1" w:after="100" w:afterAutospacing="1" w:line="240" w:lineRule="auto"/>
-        <w:rPr>
-          <w:rFonts w:ascii="Times New Roman" w:eastAsia="Times New Roman" w:hAnsi="Times New Roman" w:cs="Times New Roman"/>
-          <w:sz w:val="24"/>
-          <w:szCs w:val="24"/>
-        </w:rPr>
-      </w:pPr>
-      <w:r>
-        <w:rPr>
-          <w:rFonts w:ascii="Times New Roman" w:eastAsia="Times New Roman" w:hAnsi="Times New Roman" w:cs="Times New Roman"/>
-          <w:sz w:val="24"/>
-          <w:szCs w:val="24"/>
-        </w:rPr>
-        <w:t xml:space="preserve">If we can build up a community around this product, it could help to improve the current architecture, make it much more scalable and be able to add nice new features. Ideally, adding more </w:t>
-      </w:r>
-      <w:r>
-        <w:rPr>
-          <w:rFonts w:ascii="Times New Roman" w:eastAsia="Times New Roman" w:hAnsi="Times New Roman" w:cs="Times New Roman"/>
-          <w:sz w:val="24"/>
-          <w:szCs w:val="24"/>
-        </w:rPr>
-        <w:t>advanced</w:t>
-      </w:r>
-      <w:r>
-        <w:rPr>
-          <w:rFonts w:ascii="Times New Roman" w:eastAsia="Times New Roman" w:hAnsi="Times New Roman" w:cs="Times New Roman"/>
-          <w:sz w:val="24"/>
-          <w:szCs w:val="24"/>
-        </w:rPr>
-        <w:t xml:space="preserve"> real-time risk metrics, </w:t>
-      </w:r>
-      <w:r>
-        <w:rPr>
-          <w:rFonts w:ascii="Times New Roman" w:eastAsia="Times New Roman" w:hAnsi="Times New Roman" w:cs="Times New Roman"/>
-          <w:sz w:val="24"/>
-          <w:szCs w:val="24"/>
-        </w:rPr>
-        <w:t>analytics,</w:t>
-      </w:r>
-      <w:r>
-        <w:rPr>
-          <w:rFonts w:ascii="Times New Roman" w:eastAsia="Times New Roman" w:hAnsi="Times New Roman" w:cs="Times New Roman"/>
-          <w:sz w:val="24"/>
-          <w:szCs w:val="24"/>
-        </w:rPr>
-        <w:t xml:space="preserve"> and TCA (trade cost analysis).</w:t>
+        <w:t>-source project that provides market microstructure visualization and analysis. That’s why the goal of this project is to be able to display specialized data around microstructures.</w:t>
+      </w:r>
+    </w:p>
+    <w:p>
+      <w:pPr>
+        <w:spacing w:before="100" w:beforeAutospacing="1" w:after="100" w:afterAutospacing="1" w:line="240" w:lineRule="auto"/>
+        <w:rPr>
+          <w:rFonts w:ascii="Times New Roman" w:eastAsia="Times New Roman" w:hAnsi="Times New Roman" w:cs="Times New Roman"/>
+          <w:sz w:val="24"/>
+          <w:szCs w:val="24"/>
+        </w:rPr>
+      </w:pPr>
+      <w:r>
+        <w:rPr>
+          <w:rFonts w:ascii="Times New Roman" w:eastAsia="Times New Roman" w:hAnsi="Times New Roman" w:cs="Times New Roman"/>
+          <w:sz w:val="24"/>
+          <w:szCs w:val="24"/>
+        </w:rPr>
+        <w:t>If we can build up a community around this product, it could help to improve the current architecture, make it much more scalable and be able to add nice new features. Ideally, adding more advanced real-time risk metrics, analytics, and TCA (trade cost analysis).</w:t>
       </w:r>
     </w:p>
     <w:p>
@@ -1343,39 +1275,7 @@
           <w:sz w:val="24"/>
           <w:szCs w:val="24"/>
         </w:rPr>
-        <w:t xml:space="preserve">performance (real-time charts are </w:t>
-      </w:r>
-      <w:r>
-        <w:rPr>
-          <w:rFonts w:ascii="Times New Roman" w:eastAsia="Times New Roman" w:hAnsi="Times New Roman" w:cs="Times New Roman"/>
-          <w:sz w:val="24"/>
-          <w:szCs w:val="24"/>
-        </w:rPr>
-        <w:t>taking up</w:t>
-      </w:r>
-      <w:r>
-        <w:rPr>
-          <w:rFonts w:ascii="Times New Roman" w:eastAsia="Times New Roman" w:hAnsi="Times New Roman" w:cs="Times New Roman"/>
-          <w:sz w:val="24"/>
-          <w:szCs w:val="24"/>
-        </w:rPr>
-        <w:t xml:space="preserve"> too </w:t>
-      </w:r>
-      <w:r>
-        <w:rPr>
-          <w:rFonts w:ascii="Times New Roman" w:eastAsia="Times New Roman" w:hAnsi="Times New Roman" w:cs="Times New Roman"/>
-          <w:sz w:val="24"/>
-          <w:szCs w:val="24"/>
-        </w:rPr>
-        <w:t>many</w:t>
-      </w:r>
-      <w:r>
-        <w:rPr>
-          <w:rFonts w:ascii="Times New Roman" w:eastAsia="Times New Roman" w:hAnsi="Times New Roman" w:cs="Times New Roman"/>
-          <w:sz w:val="24"/>
-          <w:szCs w:val="24"/>
-        </w:rPr>
-        <w:t xml:space="preserve"> resources).</w:t>
+        <w:t>performance (real-time charts are taking up too many resources).</w:t>
       </w:r>
     </w:p>
     <w:p>
@@ -1397,23 +1297,7 @@
           <w:sz w:val="24"/>
           <w:szCs w:val="24"/>
         </w:rPr>
-        <w:t xml:space="preserve">generalization of the strategy parameters and </w:t>
-      </w:r>
-      <w:r>
-        <w:rPr>
-          <w:rFonts w:ascii="Times New Roman" w:eastAsia="Times New Roman" w:hAnsi="Times New Roman" w:cs="Times New Roman"/>
-          <w:sz w:val="24"/>
-          <w:szCs w:val="24"/>
-        </w:rPr>
-        <w:t>their</w:t>
-      </w:r>
-      <w:r>
-        <w:rPr>
-          <w:rFonts w:ascii="Times New Roman" w:eastAsia="Times New Roman" w:hAnsi="Times New Roman" w:cs="Times New Roman"/>
-          <w:sz w:val="24"/>
-          <w:szCs w:val="24"/>
-        </w:rPr>
-        <w:t xml:space="preserve"> UI elements.</w:t>
+        <w:t>generalization of the strategy parameters and their UI elements.</w:t>
       </w:r>
     </w:p>
     <w:p>
@@ -1435,23 +1319,7 @@
           <w:sz w:val="24"/>
           <w:szCs w:val="24"/>
         </w:rPr>
-        <w:t xml:space="preserve">scalability (able to be </w:t>
-      </w:r>
-      <w:r>
-        <w:rPr>
-          <w:rFonts w:ascii="Times New Roman" w:eastAsia="Times New Roman" w:hAnsi="Times New Roman" w:cs="Times New Roman"/>
-          <w:sz w:val="24"/>
-          <w:szCs w:val="24"/>
-        </w:rPr>
-        <w:t>used</w:t>
-      </w:r>
-      <w:r>
-        <w:rPr>
-          <w:rFonts w:ascii="Times New Roman" w:eastAsia="Times New Roman" w:hAnsi="Times New Roman" w:cs="Times New Roman"/>
-          <w:sz w:val="24"/>
-          <w:szCs w:val="24"/>
-        </w:rPr>
-        <w:t xml:space="preserve"> by multiple users at the same time)</w:t>
+        <w:t>scalability (able to be used by multiple users at the same time)</w:t>
       </w:r>
     </w:p>
     <w:p>
@@ -1562,23 +1430,7 @@
           <w:szCs w:val="24"/>
         </w:rPr>
         <w:lastRenderedPageBreak/>
-        <w:t xml:space="preserve">Security: even though </w:t>
-      </w:r>
-      <w:r>
-        <w:rPr>
-          <w:rFonts w:ascii="Times New Roman" w:eastAsia="Times New Roman" w:hAnsi="Times New Roman" w:cs="Times New Roman"/>
-          <w:sz w:val="24"/>
-          <w:szCs w:val="24"/>
-        </w:rPr>
-        <w:t>these kinds</w:t>
-      </w:r>
-      <w:r>
-        <w:rPr>
-          <w:rFonts w:ascii="Times New Roman" w:eastAsia="Times New Roman" w:hAnsi="Times New Roman" w:cs="Times New Roman"/>
-          <w:sz w:val="24"/>
-          <w:szCs w:val="24"/>
-        </w:rPr>
-        <w:t xml:space="preserve"> of applications run inside a private network, there is no security at all involved.</w:t>
+        <w:t>Security: even though these kinds of applications run inside a private network, there is no security at all involved.</w:t>
       </w:r>
     </w:p>
     <w:p>
@@ -1683,47 +1535,7 @@
           <w:sz w:val="24"/>
           <w:szCs w:val="24"/>
         </w:rPr>
-        <w:t xml:space="preserve"> any changes to any of the existing input json message format. This is </w:t>
-      </w:r>
-      <w:r>
-        <w:rPr>
-          <w:rFonts w:ascii="Times New Roman" w:eastAsia="Times New Roman" w:hAnsi="Times New Roman" w:cs="Times New Roman"/>
-          <w:i/>
-          <w:iCs/>
-          <w:sz w:val="24"/>
-          <w:szCs w:val="24"/>
-        </w:rPr>
-        <w:t>fixed and</w:t>
-      </w:r>
-      <w:r>
-        <w:rPr>
-          <w:rFonts w:ascii="Times New Roman" w:eastAsia="Times New Roman" w:hAnsi="Times New Roman" w:cs="Times New Roman"/>
-          <w:i/>
-          <w:iCs/>
-          <w:sz w:val="24"/>
-          <w:szCs w:val="24"/>
-        </w:rPr>
-        <w:t xml:space="preserve"> cannot be changed. The main reason for this is that we can break all existing installations of this system. </w:t>
-      </w:r>
-      <w:r>
-        <w:rPr>
-          <w:rFonts w:ascii="Times New Roman" w:eastAsia="Times New Roman" w:hAnsi="Times New Roman" w:cs="Times New Roman"/>
-          <w:i/>
-          <w:iCs/>
-          <w:sz w:val="24"/>
-          <w:szCs w:val="24"/>
-        </w:rPr>
-        <w:t>Unless</w:t>
-      </w:r>
-      <w:r>
-        <w:rPr>
-          <w:rFonts w:ascii="Times New Roman" w:eastAsia="Times New Roman" w:hAnsi="Times New Roman" w:cs="Times New Roman"/>
-          <w:i/>
-          <w:iCs/>
-          <w:sz w:val="24"/>
-          <w:szCs w:val="24"/>
-        </w:rPr>
-        <w:t xml:space="preserve"> there is a “very strong” case that needs to be addressed, and all the community agrees upon that.</w:t>
+        <w:t xml:space="preserve"> any changes to any of the existing input json message format. This is fixed and cannot be changed. The main reason for this is that we can break all existing installations of this system. Unless there is a “very strong” case that needs to be addressed, and all the community agrees upon that.</w:t>
       </w:r>
     </w:p>
     <w:p>
